--- a/Project/Project Interview Book.docx
+++ b/Project/Project Interview Book.docx
@@ -11,13 +11,17 @@
         </w:numPr>
         <w:rPr>
           <w:rFonts w:ascii="Times New Roman" w:hAnsi="Times New Roman" w:cs="Times New Roman"/>
-          <w:sz w:val="28"/>
-          <w:szCs w:val="28"/>
-        </w:rPr>
-      </w:pPr>
-      <w:r>
-        <w:rPr>
-          <w:rFonts w:ascii="Times New Roman" w:hAnsi="Times New Roman" w:cs="Times New Roman"/>
+          <w:b/>
+          <w:bCs/>
+          <w:sz w:val="28"/>
+          <w:szCs w:val="28"/>
+        </w:rPr>
+      </w:pPr>
+      <w:r>
+        <w:rPr>
+          <w:rFonts w:ascii="Times New Roman" w:hAnsi="Times New Roman" w:cs="Times New Roman"/>
+          <w:b/>
+          <w:bCs/>
           <w:sz w:val="28"/>
           <w:szCs w:val="28"/>
         </w:rPr>
@@ -33,13 +37,17 @@
         </w:numPr>
         <w:rPr>
           <w:rFonts w:ascii="Times New Roman" w:hAnsi="Times New Roman" w:cs="Times New Roman"/>
-          <w:sz w:val="28"/>
-          <w:szCs w:val="28"/>
-        </w:rPr>
-      </w:pPr>
-      <w:r>
-        <w:rPr>
-          <w:rFonts w:ascii="Times New Roman" w:hAnsi="Times New Roman" w:cs="Times New Roman"/>
+          <w:b/>
+          <w:bCs/>
+          <w:sz w:val="28"/>
+          <w:szCs w:val="28"/>
+        </w:rPr>
+      </w:pPr>
+      <w:r>
+        <w:rPr>
+          <w:rFonts w:ascii="Times New Roman" w:hAnsi="Times New Roman" w:cs="Times New Roman"/>
+          <w:b/>
+          <w:bCs/>
           <w:sz w:val="28"/>
           <w:szCs w:val="28"/>
         </w:rPr>
@@ -55,13 +63,17 @@
         </w:numPr>
         <w:rPr>
           <w:rFonts w:ascii="Times New Roman" w:hAnsi="Times New Roman" w:cs="Times New Roman"/>
-          <w:sz w:val="28"/>
-          <w:szCs w:val="28"/>
-        </w:rPr>
-      </w:pPr>
-      <w:r>
-        <w:rPr>
-          <w:rFonts w:ascii="Times New Roman" w:hAnsi="Times New Roman" w:cs="Times New Roman"/>
+          <w:b/>
+          <w:bCs/>
+          <w:sz w:val="28"/>
+          <w:szCs w:val="28"/>
+        </w:rPr>
+      </w:pPr>
+      <w:r>
+        <w:rPr>
+          <w:rFonts w:ascii="Times New Roman" w:hAnsi="Times New Roman" w:cs="Times New Roman"/>
+          <w:b/>
+          <w:bCs/>
           <w:sz w:val="28"/>
           <w:szCs w:val="28"/>
         </w:rPr>
@@ -77,13 +89,17 @@
         </w:numPr>
         <w:rPr>
           <w:rFonts w:ascii="Times New Roman" w:hAnsi="Times New Roman" w:cs="Times New Roman"/>
-          <w:sz w:val="28"/>
-          <w:szCs w:val="28"/>
-        </w:rPr>
-      </w:pPr>
-      <w:r>
-        <w:rPr>
-          <w:rFonts w:ascii="Times New Roman" w:hAnsi="Times New Roman" w:cs="Times New Roman"/>
+          <w:b/>
+          <w:bCs/>
+          <w:sz w:val="28"/>
+          <w:szCs w:val="28"/>
+        </w:rPr>
+      </w:pPr>
+      <w:r>
+        <w:rPr>
+          <w:rFonts w:ascii="Times New Roman" w:hAnsi="Times New Roman" w:cs="Times New Roman"/>
+          <w:b/>
+          <w:bCs/>
           <w:sz w:val="28"/>
           <w:szCs w:val="28"/>
         </w:rPr>
@@ -99,13 +115,17 @@
         </w:numPr>
         <w:rPr>
           <w:rFonts w:ascii="Times New Roman" w:hAnsi="Times New Roman" w:cs="Times New Roman"/>
-          <w:sz w:val="28"/>
-          <w:szCs w:val="28"/>
-        </w:rPr>
-      </w:pPr>
-      <w:r>
-        <w:rPr>
-          <w:rFonts w:ascii="Times New Roman" w:hAnsi="Times New Roman" w:cs="Times New Roman"/>
+          <w:b/>
+          <w:bCs/>
+          <w:sz w:val="28"/>
+          <w:szCs w:val="28"/>
+        </w:rPr>
+      </w:pPr>
+      <w:r>
+        <w:rPr>
+          <w:rFonts w:ascii="Times New Roman" w:hAnsi="Times New Roman" w:cs="Times New Roman"/>
+          <w:b/>
+          <w:bCs/>
           <w:sz w:val="28"/>
           <w:szCs w:val="28"/>
         </w:rPr>
@@ -121,13 +141,17 @@
         </w:numPr>
         <w:rPr>
           <w:rFonts w:ascii="Times New Roman" w:hAnsi="Times New Roman" w:cs="Times New Roman"/>
-          <w:sz w:val="28"/>
-          <w:szCs w:val="28"/>
-        </w:rPr>
-      </w:pPr>
-      <w:r>
-        <w:rPr>
-          <w:rFonts w:ascii="Times New Roman" w:hAnsi="Times New Roman" w:cs="Times New Roman"/>
+          <w:b/>
+          <w:bCs/>
+          <w:sz w:val="28"/>
+          <w:szCs w:val="28"/>
+        </w:rPr>
+      </w:pPr>
+      <w:r>
+        <w:rPr>
+          <w:rFonts w:ascii="Times New Roman" w:hAnsi="Times New Roman" w:cs="Times New Roman"/>
+          <w:b/>
+          <w:bCs/>
           <w:sz w:val="28"/>
           <w:szCs w:val="28"/>
         </w:rPr>
@@ -143,13 +167,17 @@
         </w:numPr>
         <w:rPr>
           <w:rFonts w:ascii="Times New Roman" w:hAnsi="Times New Roman" w:cs="Times New Roman"/>
-          <w:sz w:val="28"/>
-          <w:szCs w:val="28"/>
-        </w:rPr>
-      </w:pPr>
-      <w:r>
-        <w:rPr>
-          <w:rFonts w:ascii="Times New Roman" w:hAnsi="Times New Roman" w:cs="Times New Roman"/>
+          <w:b/>
+          <w:bCs/>
+          <w:sz w:val="28"/>
+          <w:szCs w:val="28"/>
+        </w:rPr>
+      </w:pPr>
+      <w:r>
+        <w:rPr>
+          <w:rFonts w:ascii="Times New Roman" w:hAnsi="Times New Roman" w:cs="Times New Roman"/>
+          <w:b/>
+          <w:bCs/>
           <w:sz w:val="28"/>
           <w:szCs w:val="28"/>
         </w:rPr>
@@ -165,13 +193,17 @@
         </w:numPr>
         <w:rPr>
           <w:rFonts w:ascii="Times New Roman" w:hAnsi="Times New Roman" w:cs="Times New Roman"/>
-          <w:sz w:val="28"/>
-          <w:szCs w:val="28"/>
-        </w:rPr>
-      </w:pPr>
-      <w:r>
-        <w:rPr>
-          <w:rFonts w:ascii="Times New Roman" w:hAnsi="Times New Roman" w:cs="Times New Roman"/>
+          <w:b/>
+          <w:bCs/>
+          <w:sz w:val="28"/>
+          <w:szCs w:val="28"/>
+        </w:rPr>
+      </w:pPr>
+      <w:r>
+        <w:rPr>
+          <w:rFonts w:ascii="Times New Roman" w:hAnsi="Times New Roman" w:cs="Times New Roman"/>
+          <w:b/>
+          <w:bCs/>
           <w:sz w:val="28"/>
           <w:szCs w:val="28"/>
         </w:rPr>
@@ -187,13 +219,17 @@
         </w:numPr>
         <w:rPr>
           <w:rFonts w:ascii="Times New Roman" w:hAnsi="Times New Roman" w:cs="Times New Roman"/>
-          <w:sz w:val="28"/>
-          <w:szCs w:val="28"/>
-        </w:rPr>
-      </w:pPr>
-      <w:r>
-        <w:rPr>
-          <w:rFonts w:ascii="Times New Roman" w:hAnsi="Times New Roman" w:cs="Times New Roman"/>
+          <w:b/>
+          <w:bCs/>
+          <w:sz w:val="28"/>
+          <w:szCs w:val="28"/>
+        </w:rPr>
+      </w:pPr>
+      <w:r>
+        <w:rPr>
+          <w:rFonts w:ascii="Times New Roman" w:hAnsi="Times New Roman" w:cs="Times New Roman"/>
+          <w:b/>
+          <w:bCs/>
           <w:sz w:val="28"/>
           <w:szCs w:val="28"/>
         </w:rPr>
@@ -209,13 +245,17 @@
         </w:numPr>
         <w:rPr>
           <w:rFonts w:ascii="Times New Roman" w:hAnsi="Times New Roman" w:cs="Times New Roman"/>
-          <w:sz w:val="28"/>
-          <w:szCs w:val="28"/>
-        </w:rPr>
-      </w:pPr>
-      <w:r>
-        <w:rPr>
-          <w:rFonts w:ascii="Times New Roman" w:hAnsi="Times New Roman" w:cs="Times New Roman"/>
+          <w:b/>
+          <w:bCs/>
+          <w:sz w:val="28"/>
+          <w:szCs w:val="28"/>
+        </w:rPr>
+      </w:pPr>
+      <w:r>
+        <w:rPr>
+          <w:rFonts w:ascii="Times New Roman" w:hAnsi="Times New Roman" w:cs="Times New Roman"/>
+          <w:b/>
+          <w:bCs/>
           <w:sz w:val="28"/>
           <w:szCs w:val="28"/>
         </w:rPr>
@@ -231,13 +271,17 @@
         </w:numPr>
         <w:rPr>
           <w:rFonts w:ascii="Times New Roman" w:hAnsi="Times New Roman" w:cs="Times New Roman"/>
-          <w:sz w:val="28"/>
-          <w:szCs w:val="28"/>
-        </w:rPr>
-      </w:pPr>
-      <w:r>
-        <w:rPr>
-          <w:rFonts w:ascii="Times New Roman" w:hAnsi="Times New Roman" w:cs="Times New Roman"/>
+          <w:b/>
+          <w:bCs/>
+          <w:sz w:val="28"/>
+          <w:szCs w:val="28"/>
+        </w:rPr>
+      </w:pPr>
+      <w:r>
+        <w:rPr>
+          <w:rFonts w:ascii="Times New Roman" w:hAnsi="Times New Roman" w:cs="Times New Roman"/>
+          <w:b/>
+          <w:bCs/>
           <w:sz w:val="28"/>
           <w:szCs w:val="28"/>
         </w:rPr>
@@ -253,13 +297,17 @@
         </w:numPr>
         <w:rPr>
           <w:rFonts w:ascii="Times New Roman" w:hAnsi="Times New Roman" w:cs="Times New Roman"/>
-          <w:sz w:val="28"/>
-          <w:szCs w:val="28"/>
-        </w:rPr>
-      </w:pPr>
-      <w:r>
-        <w:rPr>
-          <w:rFonts w:ascii="Times New Roman" w:hAnsi="Times New Roman" w:cs="Times New Roman"/>
+          <w:b/>
+          <w:bCs/>
+          <w:sz w:val="28"/>
+          <w:szCs w:val="28"/>
+        </w:rPr>
+      </w:pPr>
+      <w:r>
+        <w:rPr>
+          <w:rFonts w:ascii="Times New Roman" w:hAnsi="Times New Roman" w:cs="Times New Roman"/>
+          <w:b/>
+          <w:bCs/>
           <w:sz w:val="28"/>
           <w:szCs w:val="28"/>
         </w:rPr>
@@ -275,13 +323,17 @@
         </w:numPr>
         <w:rPr>
           <w:rFonts w:ascii="Times New Roman" w:hAnsi="Times New Roman" w:cs="Times New Roman"/>
-          <w:sz w:val="28"/>
-          <w:szCs w:val="28"/>
-        </w:rPr>
-      </w:pPr>
-      <w:r>
-        <w:rPr>
-          <w:rFonts w:ascii="Times New Roman" w:hAnsi="Times New Roman" w:cs="Times New Roman"/>
+          <w:b/>
+          <w:bCs/>
+          <w:sz w:val="28"/>
+          <w:szCs w:val="28"/>
+        </w:rPr>
+      </w:pPr>
+      <w:r>
+        <w:rPr>
+          <w:rFonts w:ascii="Times New Roman" w:hAnsi="Times New Roman" w:cs="Times New Roman"/>
+          <w:b/>
+          <w:bCs/>
           <w:sz w:val="28"/>
           <w:szCs w:val="28"/>
         </w:rPr>
@@ -297,13 +349,17 @@
         </w:numPr>
         <w:rPr>
           <w:rFonts w:ascii="Times New Roman" w:hAnsi="Times New Roman" w:cs="Times New Roman"/>
-          <w:sz w:val="28"/>
-          <w:szCs w:val="28"/>
-        </w:rPr>
-      </w:pPr>
-      <w:r>
-        <w:rPr>
-          <w:rFonts w:ascii="Times New Roman" w:hAnsi="Times New Roman" w:cs="Times New Roman"/>
+          <w:b/>
+          <w:bCs/>
+          <w:sz w:val="28"/>
+          <w:szCs w:val="28"/>
+        </w:rPr>
+      </w:pPr>
+      <w:r>
+        <w:rPr>
+          <w:rFonts w:ascii="Times New Roman" w:hAnsi="Times New Roman" w:cs="Times New Roman"/>
+          <w:b/>
+          <w:bCs/>
           <w:sz w:val="28"/>
           <w:szCs w:val="28"/>
         </w:rPr>
@@ -319,13 +375,17 @@
         </w:numPr>
         <w:rPr>
           <w:rFonts w:ascii="Times New Roman" w:hAnsi="Times New Roman" w:cs="Times New Roman"/>
-          <w:sz w:val="28"/>
-          <w:szCs w:val="28"/>
-        </w:rPr>
-      </w:pPr>
-      <w:r>
-        <w:rPr>
-          <w:rFonts w:ascii="Times New Roman" w:hAnsi="Times New Roman" w:cs="Times New Roman"/>
+          <w:b/>
+          <w:bCs/>
+          <w:sz w:val="28"/>
+          <w:szCs w:val="28"/>
+        </w:rPr>
+      </w:pPr>
+      <w:r>
+        <w:rPr>
+          <w:rFonts w:ascii="Times New Roman" w:hAnsi="Times New Roman" w:cs="Times New Roman"/>
+          <w:b/>
+          <w:bCs/>
           <w:sz w:val="28"/>
           <w:szCs w:val="28"/>
         </w:rPr>
@@ -341,13 +401,17 @@
         </w:numPr>
         <w:rPr>
           <w:rFonts w:ascii="Times New Roman" w:hAnsi="Times New Roman" w:cs="Times New Roman"/>
-          <w:sz w:val="28"/>
-          <w:szCs w:val="28"/>
-        </w:rPr>
-      </w:pPr>
-      <w:r>
-        <w:rPr>
-          <w:rFonts w:ascii="Times New Roman" w:hAnsi="Times New Roman" w:cs="Times New Roman"/>
+          <w:b/>
+          <w:bCs/>
+          <w:sz w:val="28"/>
+          <w:szCs w:val="28"/>
+        </w:rPr>
+      </w:pPr>
+      <w:r>
+        <w:rPr>
+          <w:rFonts w:ascii="Times New Roman" w:hAnsi="Times New Roman" w:cs="Times New Roman"/>
+          <w:b/>
+          <w:bCs/>
           <w:sz w:val="28"/>
           <w:szCs w:val="28"/>
         </w:rPr>
@@ -363,13 +427,17 @@
         </w:numPr>
         <w:rPr>
           <w:rFonts w:ascii="Times New Roman" w:hAnsi="Times New Roman" w:cs="Times New Roman"/>
-          <w:sz w:val="28"/>
-          <w:szCs w:val="28"/>
-        </w:rPr>
-      </w:pPr>
-      <w:r>
-        <w:rPr>
-          <w:rFonts w:ascii="Times New Roman" w:hAnsi="Times New Roman" w:cs="Times New Roman"/>
+          <w:b/>
+          <w:bCs/>
+          <w:sz w:val="28"/>
+          <w:szCs w:val="28"/>
+        </w:rPr>
+      </w:pPr>
+      <w:r>
+        <w:rPr>
+          <w:rFonts w:ascii="Times New Roman" w:hAnsi="Times New Roman" w:cs="Times New Roman"/>
+          <w:b/>
+          <w:bCs/>
           <w:sz w:val="28"/>
           <w:szCs w:val="28"/>
         </w:rPr>
@@ -385,13 +453,17 @@
         </w:numPr>
         <w:rPr>
           <w:rFonts w:ascii="Times New Roman" w:hAnsi="Times New Roman" w:cs="Times New Roman"/>
-          <w:sz w:val="28"/>
-          <w:szCs w:val="28"/>
-        </w:rPr>
-      </w:pPr>
-      <w:r>
-        <w:rPr>
-          <w:rFonts w:ascii="Times New Roman" w:hAnsi="Times New Roman" w:cs="Times New Roman"/>
+          <w:b/>
+          <w:bCs/>
+          <w:sz w:val="28"/>
+          <w:szCs w:val="28"/>
+        </w:rPr>
+      </w:pPr>
+      <w:r>
+        <w:rPr>
+          <w:rFonts w:ascii="Times New Roman" w:hAnsi="Times New Roman" w:cs="Times New Roman"/>
+          <w:b/>
+          <w:bCs/>
           <w:sz w:val="28"/>
           <w:szCs w:val="28"/>
         </w:rPr>
@@ -407,13 +479,17 @@
         </w:numPr>
         <w:rPr>
           <w:rFonts w:ascii="Times New Roman" w:hAnsi="Times New Roman" w:cs="Times New Roman"/>
-          <w:sz w:val="28"/>
-          <w:szCs w:val="28"/>
-        </w:rPr>
-      </w:pPr>
-      <w:r>
-        <w:rPr>
-          <w:rFonts w:ascii="Times New Roman" w:hAnsi="Times New Roman" w:cs="Times New Roman"/>
+          <w:b/>
+          <w:bCs/>
+          <w:sz w:val="28"/>
+          <w:szCs w:val="28"/>
+        </w:rPr>
+      </w:pPr>
+      <w:r>
+        <w:rPr>
+          <w:rFonts w:ascii="Times New Roman" w:hAnsi="Times New Roman" w:cs="Times New Roman"/>
+          <w:b/>
+          <w:bCs/>
           <w:sz w:val="28"/>
           <w:szCs w:val="28"/>
         </w:rPr>
@@ -429,13 +505,17 @@
         </w:numPr>
         <w:rPr>
           <w:rFonts w:ascii="Times New Roman" w:hAnsi="Times New Roman" w:cs="Times New Roman"/>
-          <w:sz w:val="28"/>
-          <w:szCs w:val="28"/>
-        </w:rPr>
-      </w:pPr>
-      <w:r>
-        <w:rPr>
-          <w:rFonts w:ascii="Times New Roman" w:hAnsi="Times New Roman" w:cs="Times New Roman"/>
+          <w:b/>
+          <w:bCs/>
+          <w:sz w:val="28"/>
+          <w:szCs w:val="28"/>
+        </w:rPr>
+      </w:pPr>
+      <w:r>
+        <w:rPr>
+          <w:rFonts w:ascii="Times New Roman" w:hAnsi="Times New Roman" w:cs="Times New Roman"/>
+          <w:b/>
+          <w:bCs/>
           <w:sz w:val="28"/>
           <w:szCs w:val="28"/>
         </w:rPr>
@@ -451,13 +531,17 @@
         </w:numPr>
         <w:rPr>
           <w:rFonts w:ascii="Times New Roman" w:hAnsi="Times New Roman" w:cs="Times New Roman"/>
-          <w:sz w:val="28"/>
-          <w:szCs w:val="28"/>
-        </w:rPr>
-      </w:pPr>
-      <w:r>
-        <w:rPr>
-          <w:rFonts w:ascii="Times New Roman" w:hAnsi="Times New Roman" w:cs="Times New Roman"/>
+          <w:b/>
+          <w:bCs/>
+          <w:sz w:val="28"/>
+          <w:szCs w:val="28"/>
+        </w:rPr>
+      </w:pPr>
+      <w:r>
+        <w:rPr>
+          <w:rFonts w:ascii="Times New Roman" w:hAnsi="Times New Roman" w:cs="Times New Roman"/>
+          <w:b/>
+          <w:bCs/>
           <w:sz w:val="28"/>
           <w:szCs w:val="28"/>
         </w:rPr>
@@ -473,13 +557,17 @@
         </w:numPr>
         <w:rPr>
           <w:rFonts w:ascii="Times New Roman" w:hAnsi="Times New Roman" w:cs="Times New Roman"/>
-          <w:sz w:val="28"/>
-          <w:szCs w:val="28"/>
-        </w:rPr>
-      </w:pPr>
-      <w:r>
-        <w:rPr>
-          <w:rFonts w:ascii="Times New Roman" w:hAnsi="Times New Roman" w:cs="Times New Roman"/>
+          <w:b/>
+          <w:bCs/>
+          <w:sz w:val="28"/>
+          <w:szCs w:val="28"/>
+        </w:rPr>
+      </w:pPr>
+      <w:r>
+        <w:rPr>
+          <w:rFonts w:ascii="Times New Roman" w:hAnsi="Times New Roman" w:cs="Times New Roman"/>
+          <w:b/>
+          <w:bCs/>
           <w:sz w:val="28"/>
           <w:szCs w:val="28"/>
         </w:rPr>
@@ -495,13 +583,17 @@
         </w:numPr>
         <w:rPr>
           <w:rFonts w:ascii="Times New Roman" w:hAnsi="Times New Roman" w:cs="Times New Roman"/>
-          <w:sz w:val="28"/>
-          <w:szCs w:val="28"/>
-        </w:rPr>
-      </w:pPr>
-      <w:r>
-        <w:rPr>
-          <w:rFonts w:ascii="Times New Roman" w:hAnsi="Times New Roman" w:cs="Times New Roman"/>
+          <w:b/>
+          <w:bCs/>
+          <w:sz w:val="28"/>
+          <w:szCs w:val="28"/>
+        </w:rPr>
+      </w:pPr>
+      <w:r>
+        <w:rPr>
+          <w:rFonts w:ascii="Times New Roman" w:hAnsi="Times New Roman" w:cs="Times New Roman"/>
+          <w:b/>
+          <w:bCs/>
           <w:sz w:val="28"/>
           <w:szCs w:val="28"/>
         </w:rPr>
@@ -517,13 +609,17 @@
         </w:numPr>
         <w:rPr>
           <w:rFonts w:ascii="Times New Roman" w:hAnsi="Times New Roman" w:cs="Times New Roman"/>
-          <w:sz w:val="28"/>
-          <w:szCs w:val="28"/>
-        </w:rPr>
-      </w:pPr>
-      <w:r>
-        <w:rPr>
-          <w:rFonts w:ascii="Times New Roman" w:hAnsi="Times New Roman" w:cs="Times New Roman"/>
+          <w:b/>
+          <w:bCs/>
+          <w:sz w:val="28"/>
+          <w:szCs w:val="28"/>
+        </w:rPr>
+      </w:pPr>
+      <w:r>
+        <w:rPr>
+          <w:rFonts w:ascii="Times New Roman" w:hAnsi="Times New Roman" w:cs="Times New Roman"/>
+          <w:b/>
+          <w:bCs/>
           <w:sz w:val="28"/>
           <w:szCs w:val="28"/>
         </w:rPr>
